--- a/Design standards.docx
+++ b/Design standards.docx
@@ -558,8 +558,176 @@
           <w:szCs w:val="24"/>
           <w14:ligatures w14:val="none"/>
         </w:rPr>
-        <w:t xml:space="preserve"> to use and access data</w:t>
-      </w:r>
+        <w:t xml:space="preserve"> to use and access </w:t>
+      </w:r>
+      <w:r>
+        <w:rPr>
+          <w:rFonts w:ascii="Open Sans" w:eastAsia="Times New Roman" w:hAnsi="Open Sans" w:cs="Open Sans"/>
+          <w:color w:val="000000"/>
+          <w:kern w:val="0"/>
+          <w:sz w:val="24"/>
+          <w:szCs w:val="24"/>
+          <w14:ligatures w14:val="none"/>
+        </w:rPr>
+        <w:t>data.</w:t>
+      </w:r>
+    </w:p>
+    <w:p>
+      <w:pPr>
+        <w:shd w:val="clear" w:color="auto" w:fill="FFFFFF"/>
+        <w:spacing w:before="173" w:after="173" w:line="240" w:lineRule="auto"/>
+        <w:jc w:val="center"/>
+        <w:outlineLvl w:val="2"/>
+        <w:rPr>
+          <w:rFonts w:ascii="Open Sans" w:eastAsia="Times New Roman" w:hAnsi="Open Sans" w:cs="Open Sans"/>
+          <w:b/>
+          <w:bCs/>
+          <w:color w:val="000000"/>
+          <w:kern w:val="0"/>
+          <w:sz w:val="32"/>
+          <w:szCs w:val="32"/>
+          <w14:ligatures w14:val="none"/>
+        </w:rPr>
+      </w:pPr>
+      <w:r>
+        <w:rPr>
+          <w:rFonts w:ascii="Open Sans" w:eastAsia="Times New Roman" w:hAnsi="Open Sans" w:cs="Open Sans"/>
+          <w:b/>
+          <w:bCs/>
+          <w:color w:val="000000"/>
+          <w:kern w:val="0"/>
+          <w:sz w:val="32"/>
+          <w:szCs w:val="32"/>
+          <w14:ligatures w14:val="none"/>
+        </w:rPr>
+        <w:t>Sensors to include</w:t>
+      </w:r>
+      <w:r>
+        <w:rPr>
+          <w:rFonts w:ascii="Open Sans" w:eastAsia="Times New Roman" w:hAnsi="Open Sans" w:cs="Open Sans"/>
+          <w:b/>
+          <w:bCs/>
+          <w:color w:val="000000"/>
+          <w:kern w:val="0"/>
+          <w:sz w:val="32"/>
+          <w:szCs w:val="32"/>
+          <w14:ligatures w14:val="none"/>
+        </w:rPr>
+        <w:t xml:space="preserve"> (through Wired connection)</w:t>
+      </w:r>
+    </w:p>
+    <w:p>
+      <w:pPr>
+        <w:pStyle w:val="ListParagraph"/>
+        <w:numPr>
+          <w:ilvl w:val="0"/>
+          <w:numId w:val="1"/>
+        </w:numPr>
+        <w:shd w:val="clear" w:color="auto" w:fill="FFFFFF"/>
+        <w:spacing w:before="173" w:after="173" w:line="240" w:lineRule="auto"/>
+        <w:outlineLvl w:val="2"/>
+        <w:rPr>
+          <w:rFonts w:ascii="Open Sans" w:eastAsia="Times New Roman" w:hAnsi="Open Sans" w:cs="Open Sans"/>
+          <w:color w:val="000000"/>
+          <w:kern w:val="0"/>
+          <w:sz w:val="24"/>
+          <w:szCs w:val="24"/>
+          <w14:ligatures w14:val="none"/>
+        </w:rPr>
+      </w:pPr>
+      <w:r>
+        <w:rPr>
+          <w:rFonts w:ascii="Open Sans" w:eastAsia="Times New Roman" w:hAnsi="Open Sans" w:cs="Open Sans"/>
+          <w:color w:val="000000"/>
+          <w:kern w:val="0"/>
+          <w:sz w:val="24"/>
+          <w:szCs w:val="24"/>
+          <w14:ligatures w14:val="none"/>
+        </w:rPr>
+        <w:t xml:space="preserve">Temperature </w:t>
+      </w:r>
+    </w:p>
+    <w:p>
+      <w:pPr>
+        <w:pStyle w:val="ListParagraph"/>
+        <w:numPr>
+          <w:ilvl w:val="0"/>
+          <w:numId w:val="1"/>
+        </w:numPr>
+        <w:shd w:val="clear" w:color="auto" w:fill="FFFFFF"/>
+        <w:spacing w:before="173" w:after="173" w:line="240" w:lineRule="auto"/>
+        <w:outlineLvl w:val="2"/>
+        <w:rPr>
+          <w:rFonts w:ascii="Open Sans" w:eastAsia="Times New Roman" w:hAnsi="Open Sans" w:cs="Open Sans"/>
+          <w:color w:val="000000"/>
+          <w:kern w:val="0"/>
+          <w:sz w:val="24"/>
+          <w:szCs w:val="24"/>
+          <w14:ligatures w14:val="none"/>
+        </w:rPr>
+      </w:pPr>
+      <w:r>
+        <w:rPr>
+          <w:rFonts w:ascii="Open Sans" w:eastAsia="Times New Roman" w:hAnsi="Open Sans" w:cs="Open Sans"/>
+          <w:color w:val="000000"/>
+          <w:kern w:val="0"/>
+          <w:sz w:val="24"/>
+          <w:szCs w:val="24"/>
+          <w14:ligatures w14:val="none"/>
+        </w:rPr>
+        <w:t>Humidity</w:t>
+      </w:r>
+    </w:p>
+    <w:p>
+      <w:pPr>
+        <w:pStyle w:val="ListParagraph"/>
+        <w:numPr>
+          <w:ilvl w:val="0"/>
+          <w:numId w:val="1"/>
+        </w:numPr>
+        <w:shd w:val="clear" w:color="auto" w:fill="FFFFFF"/>
+        <w:spacing w:before="173" w:after="173" w:line="240" w:lineRule="auto"/>
+        <w:outlineLvl w:val="2"/>
+        <w:rPr>
+          <w:rFonts w:ascii="Open Sans" w:eastAsia="Times New Roman" w:hAnsi="Open Sans" w:cs="Open Sans"/>
+          <w:color w:val="000000"/>
+          <w:kern w:val="0"/>
+          <w:sz w:val="24"/>
+          <w:szCs w:val="24"/>
+          <w14:ligatures w14:val="none"/>
+        </w:rPr>
+      </w:pPr>
+      <w:r>
+        <w:rPr>
+          <w:rFonts w:ascii="Open Sans" w:eastAsia="Times New Roman" w:hAnsi="Open Sans" w:cs="Open Sans"/>
+          <w:color w:val="000000"/>
+          <w:kern w:val="0"/>
+          <w:sz w:val="24"/>
+          <w:szCs w:val="24"/>
+          <w14:ligatures w14:val="none"/>
+        </w:rPr>
+        <w:t>Wind speed.</w:t>
+      </w:r>
+    </w:p>
+    <w:p>
+      <w:pPr>
+        <w:pStyle w:val="ListParagraph"/>
+        <w:numPr>
+          <w:ilvl w:val="0"/>
+          <w:numId w:val="1"/>
+        </w:numPr>
+        <w:shd w:val="clear" w:color="auto" w:fill="FFFFFF"/>
+        <w:spacing w:before="173" w:after="173" w:line="240" w:lineRule="auto"/>
+        <w:outlineLvl w:val="2"/>
+        <w:rPr>
+          <w:rFonts w:ascii="Open Sans" w:eastAsia="Times New Roman" w:hAnsi="Open Sans" w:cs="Open Sans"/>
+          <w:color w:val="000000"/>
+          <w:kern w:val="0"/>
+          <w:sz w:val="24"/>
+          <w:szCs w:val="24"/>
+          <w14:ligatures w14:val="none"/>
+        </w:rPr>
+      </w:pPr>
     </w:p>
     <w:p>
       <w:pPr>

--- a/Design standards.docx
+++ b/Design standards.docx
@@ -294,7 +294,6 @@
           <w14:ligatures w14:val="none"/>
         </w:rPr>
       </w:pPr>
-      <w:proofErr w:type="spellStart"/>
       <w:r>
         <w:rPr>
           <w:rFonts w:ascii="Open Sans" w:eastAsia="Times New Roman" w:hAnsi="Open Sans" w:cs="Open Sans"/>
@@ -308,7 +307,6 @@
         </w:rPr>
         <w:t>LoRaWAN</w:t>
       </w:r>
-      <w:proofErr w:type="spellEnd"/>
     </w:p>
     <w:p>
       <w:pPr>
@@ -613,7 +611,33 @@
           <w:szCs w:val="32"/>
           <w14:ligatures w14:val="none"/>
         </w:rPr>
-        <w:t xml:space="preserve"> (through Wired connection)</w:t>
+        <w:t xml:space="preserve"> (through connection</w:t>
+      </w:r>
+      <w:r>
+        <w:rPr>
+          <w:rFonts w:ascii="Open Sans" w:eastAsia="Times New Roman" w:hAnsi="Open Sans" w:cs="Open Sans"/>
+          <w:b/>
+          <w:bCs/>
+          <w:color w:val="000000"/>
+          <w:kern w:val="0"/>
+          <w:sz w:val="32"/>
+          <w:szCs w:val="32"/>
+          <w14:ligatures w14:val="none"/>
+        </w:rPr>
+        <w:t xml:space="preserve"> I2C</w:t>
+      </w:r>
+      <w:r>
+        <w:rPr>
+          <w:rFonts w:ascii="Open Sans" w:eastAsia="Times New Roman" w:hAnsi="Open Sans" w:cs="Open Sans"/>
+          <w:b/>
+          <w:bCs/>
+          <w:color w:val="000000"/>
+          <w:kern w:val="0"/>
+          <w:sz w:val="32"/>
+          <w:szCs w:val="32"/>
+          <w14:ligatures w14:val="none"/>
+        </w:rPr>
+        <w:t>)</w:t>
       </w:r>
     </w:p>
     <w:p>
@@ -707,6 +731,37 @@
           <w14:ligatures w14:val="none"/>
         </w:rPr>
         <w:t>Wind speed.</w:t>
+      </w:r>
+    </w:p>
+    <w:p>
+      <w:pPr>
+        <w:pStyle w:val="ListParagraph"/>
+        <w:numPr>
+          <w:ilvl w:val="0"/>
+          <w:numId w:val="1"/>
+        </w:numPr>
+        <w:shd w:val="clear" w:color="auto" w:fill="FFFFFF"/>
+        <w:spacing w:before="173" w:after="173" w:line="240" w:lineRule="auto"/>
+        <w:outlineLvl w:val="2"/>
+        <w:rPr>
+          <w:rFonts w:ascii="Open Sans" w:eastAsia="Times New Roman" w:hAnsi="Open Sans" w:cs="Open Sans"/>
+          <w:color w:val="000000"/>
+          <w:kern w:val="0"/>
+          <w:sz w:val="24"/>
+          <w:szCs w:val="24"/>
+          <w14:ligatures w14:val="none"/>
+        </w:rPr>
+      </w:pPr>
+      <w:r>
+        <w:rPr>
+          <w:rFonts w:ascii="Open Sans" w:eastAsia="Times New Roman" w:hAnsi="Open Sans" w:cs="Open Sans"/>
+          <w:color w:val="000000"/>
+          <w:kern w:val="0"/>
+          <w:sz w:val="24"/>
+          <w:szCs w:val="24"/>
+          <w14:ligatures w14:val="none"/>
+        </w:rPr>
+        <w:t>Altitude</w:t>
       </w:r>
     </w:p>
     <w:p>

--- a/Design standards.docx
+++ b/Design standards.docx
@@ -766,6 +766,113 @@
     </w:p>
     <w:p>
       <w:pPr>
+        <w:shd w:val="clear" w:color="auto" w:fill="FFFFFF"/>
+        <w:spacing w:before="173" w:after="173" w:line="240" w:lineRule="auto"/>
+        <w:outlineLvl w:val="2"/>
+        <w:rPr>
+          <w:rFonts w:ascii="Open Sans" w:eastAsia="Times New Roman" w:hAnsi="Open Sans" w:cs="Open Sans"/>
+          <w:color w:val="000000"/>
+          <w:kern w:val="0"/>
+          <w:sz w:val="24"/>
+          <w:szCs w:val="24"/>
+          <w14:ligatures w14:val="none"/>
+        </w:rPr>
+      </w:pPr>
+    </w:p>
+    <w:p>
+      <w:pPr>
+        <w:shd w:val="clear" w:color="auto" w:fill="FFFFFF"/>
+        <w:spacing w:before="173" w:after="173" w:line="240" w:lineRule="auto"/>
+        <w:outlineLvl w:val="2"/>
+        <w:rPr>
+          <w:rFonts w:ascii="Open Sans" w:eastAsia="Times New Roman" w:hAnsi="Open Sans" w:cs="Open Sans"/>
+          <w:color w:val="000000"/>
+          <w:kern w:val="0"/>
+          <w:sz w:val="24"/>
+          <w:szCs w:val="24"/>
+          <w14:ligatures w14:val="none"/>
+        </w:rPr>
+      </w:pPr>
+    </w:p>
+    <w:p>
+      <w:pPr>
+        <w:shd w:val="clear" w:color="auto" w:fill="FFFFFF"/>
+        <w:spacing w:before="173" w:after="173" w:line="240" w:lineRule="auto"/>
+        <w:outlineLvl w:val="2"/>
+        <w:rPr>
+          <w:rFonts w:ascii="Open Sans" w:eastAsia="Times New Roman" w:hAnsi="Open Sans" w:cs="Open Sans"/>
+          <w:color w:val="000000"/>
+          <w:kern w:val="0"/>
+          <w:sz w:val="24"/>
+          <w:szCs w:val="24"/>
+          <w14:ligatures w14:val="none"/>
+        </w:rPr>
+      </w:pPr>
+    </w:p>
+    <w:p>
+      <w:pPr>
+        <w:shd w:val="clear" w:color="auto" w:fill="FFFFFF"/>
+        <w:spacing w:before="173" w:after="173" w:line="240" w:lineRule="auto"/>
+        <w:outlineLvl w:val="2"/>
+        <w:rPr>
+          <w:rFonts w:ascii="Open Sans" w:eastAsia="Times New Roman" w:hAnsi="Open Sans" w:cs="Open Sans"/>
+          <w:color w:val="000000"/>
+          <w:kern w:val="0"/>
+          <w:sz w:val="24"/>
+          <w:szCs w:val="24"/>
+          <w14:ligatures w14:val="none"/>
+        </w:rPr>
+      </w:pPr>
+    </w:p>
+    <w:p>
+      <w:pPr>
+        <w:shd w:val="clear" w:color="auto" w:fill="FFFFFF"/>
+        <w:spacing w:before="173" w:after="173" w:line="240" w:lineRule="auto"/>
+        <w:outlineLvl w:val="2"/>
+        <w:rPr>
+          <w:rFonts w:ascii="Open Sans" w:eastAsia="Times New Roman" w:hAnsi="Open Sans" w:cs="Open Sans"/>
+          <w:color w:val="000000"/>
+          <w:kern w:val="0"/>
+          <w:sz w:val="24"/>
+          <w:szCs w:val="24"/>
+          <w14:ligatures w14:val="none"/>
+        </w:rPr>
+      </w:pPr>
+    </w:p>
+    <w:p>
+      <w:pPr>
+        <w:shd w:val="clear" w:color="auto" w:fill="FFFFFF"/>
+        <w:spacing w:before="173" w:after="173" w:line="240" w:lineRule="auto"/>
+        <w:jc w:val="center"/>
+        <w:outlineLvl w:val="2"/>
+        <w:rPr>
+          <w:rFonts w:ascii="Open Sans" w:eastAsia="Times New Roman" w:hAnsi="Open Sans" w:cs="Open Sans"/>
+          <w:b/>
+          <w:bCs/>
+          <w:color w:val="000000"/>
+          <w:kern w:val="0"/>
+          <w:sz w:val="32"/>
+          <w:szCs w:val="32"/>
+          <w14:ligatures w14:val="none"/>
+        </w:rPr>
+      </w:pPr>
+      <w:r>
+        <w:rPr>
+          <w:rFonts w:ascii="Open Sans" w:eastAsia="Times New Roman" w:hAnsi="Open Sans" w:cs="Open Sans"/>
+          <w:b/>
+          <w:bCs/>
+          <w:color w:val="000000"/>
+          <w:kern w:val="0"/>
+          <w:sz w:val="32"/>
+          <w:szCs w:val="32"/>
+          <w14:ligatures w14:val="none"/>
+        </w:rPr>
+        <w:lastRenderedPageBreak/>
+        <w:t>Sub Systems</w:t>
+      </w:r>
+    </w:p>
+    <w:p>
+      <w:pPr>
         <w:pStyle w:val="ListParagraph"/>
         <w:numPr>
           <w:ilvl w:val="0"/>
@@ -783,6 +890,121 @@
           <w14:ligatures w14:val="none"/>
         </w:rPr>
       </w:pPr>
+      <w:r>
+        <w:rPr>
+          <w:rFonts w:ascii="Open Sans" w:eastAsia="Times New Roman" w:hAnsi="Open Sans" w:cs="Open Sans"/>
+          <w:color w:val="000000"/>
+          <w:kern w:val="0"/>
+          <w:sz w:val="24"/>
+          <w:szCs w:val="24"/>
+          <w14:ligatures w14:val="none"/>
+        </w:rPr>
+        <w:t>Home unit</w:t>
+      </w:r>
+    </w:p>
+    <w:p>
+      <w:pPr>
+        <w:pStyle w:val="ListParagraph"/>
+        <w:numPr>
+          <w:ilvl w:val="0"/>
+          <w:numId w:val="1"/>
+        </w:numPr>
+        <w:shd w:val="clear" w:color="auto" w:fill="FFFFFF"/>
+        <w:spacing w:before="173" w:after="173" w:line="240" w:lineRule="auto"/>
+        <w:outlineLvl w:val="2"/>
+        <w:rPr>
+          <w:rFonts w:ascii="Open Sans" w:eastAsia="Times New Roman" w:hAnsi="Open Sans" w:cs="Open Sans"/>
+          <w:color w:val="000000"/>
+          <w:kern w:val="0"/>
+          <w:sz w:val="24"/>
+          <w:szCs w:val="24"/>
+          <w14:ligatures w14:val="none"/>
+        </w:rPr>
+      </w:pPr>
+      <w:r>
+        <w:rPr>
+          <w:rFonts w:ascii="Open Sans" w:eastAsia="Times New Roman" w:hAnsi="Open Sans" w:cs="Open Sans"/>
+          <w:color w:val="000000"/>
+          <w:kern w:val="0"/>
+          <w:sz w:val="24"/>
+          <w:szCs w:val="24"/>
+          <w14:ligatures w14:val="none"/>
+        </w:rPr>
+        <w:t>Field unit</w:t>
+      </w:r>
+    </w:p>
+    <w:p>
+      <w:pPr>
+        <w:pStyle w:val="ListParagraph"/>
+        <w:numPr>
+          <w:ilvl w:val="0"/>
+          <w:numId w:val="1"/>
+        </w:numPr>
+        <w:shd w:val="clear" w:color="auto" w:fill="FFFFFF"/>
+        <w:spacing w:before="173" w:after="173" w:line="240" w:lineRule="auto"/>
+        <w:outlineLvl w:val="2"/>
+        <w:rPr>
+          <w:rFonts w:ascii="Open Sans" w:eastAsia="Times New Roman" w:hAnsi="Open Sans" w:cs="Open Sans"/>
+          <w:color w:val="000000"/>
+          <w:kern w:val="0"/>
+          <w:sz w:val="24"/>
+          <w:szCs w:val="24"/>
+          <w14:ligatures w14:val="none"/>
+        </w:rPr>
+      </w:pPr>
+      <w:r>
+        <w:rPr>
+          <w:rFonts w:ascii="Open Sans" w:eastAsia="Times New Roman" w:hAnsi="Open Sans" w:cs="Open Sans"/>
+          <w:color w:val="000000"/>
+          <w:kern w:val="0"/>
+          <w:sz w:val="24"/>
+          <w:szCs w:val="24"/>
+          <w14:ligatures w14:val="none"/>
+        </w:rPr>
+        <w:t>C</w:t>
+      </w:r>
+      <w:r>
+        <w:rPr>
+          <w:rFonts w:ascii="Open Sans" w:eastAsia="Times New Roman" w:hAnsi="Open Sans" w:cs="Open Sans"/>
+          <w:color w:val="000000"/>
+          <w:kern w:val="0"/>
+          <w:sz w:val="24"/>
+          <w:szCs w:val="24"/>
+          <w14:ligatures w14:val="none"/>
+        </w:rPr>
+        <w:t>loud</w:t>
+      </w:r>
+    </w:p>
+    <w:p>
+      <w:pPr>
+        <w:pStyle w:val="ListParagraph"/>
+        <w:numPr>
+          <w:ilvl w:val="0"/>
+          <w:numId w:val="1"/>
+        </w:numPr>
+        <w:shd w:val="clear" w:color="auto" w:fill="FFFFFF"/>
+        <w:spacing w:before="173" w:after="173" w:line="240" w:lineRule="auto"/>
+        <w:outlineLvl w:val="2"/>
+        <w:rPr>
+          <w:rFonts w:ascii="Open Sans" w:eastAsia="Times New Roman" w:hAnsi="Open Sans" w:cs="Open Sans"/>
+          <w:color w:val="000000"/>
+          <w:kern w:val="0"/>
+          <w:sz w:val="24"/>
+          <w:szCs w:val="24"/>
+          <w14:ligatures w14:val="none"/>
+        </w:rPr>
+      </w:pPr>
+      <w:r>
+        <w:rPr>
+          <w:rFonts w:ascii="Open Sans" w:eastAsia="Times New Roman" w:hAnsi="Open Sans" w:cs="Open Sans"/>
+          <w:color w:val="000000"/>
+          <w:kern w:val="0"/>
+          <w:sz w:val="24"/>
+          <w:szCs w:val="24"/>
+          <w14:ligatures w14:val="none"/>
+        </w:rPr>
+        <w:t>Transmitter</w:t>
+      </w:r>
     </w:p>
     <w:p>
       <w:pPr>

--- a/Design standards.docx
+++ b/Design standards.docx
@@ -4,6 +4,11 @@
   <w:body>
     <w:p>
       <w:pPr>
+        <w:pStyle w:val="ListParagraph"/>
+        <w:numPr>
+          <w:ilvl w:val="0"/>
+          <w:numId w:val="2"/>
+        </w:numPr>
         <w:shd w:val="clear" w:color="auto" w:fill="FFFFFF"/>
         <w:spacing w:before="173" w:after="173" w:line="240" w:lineRule="auto"/>
         <w:jc w:val="center"/>
@@ -294,6 +299,7 @@
           <w14:ligatures w14:val="none"/>
         </w:rPr>
       </w:pPr>
+      <w:proofErr w:type="spellStart"/>
       <w:r>
         <w:rPr>
           <w:rFonts w:ascii="Open Sans" w:eastAsia="Times New Roman" w:hAnsi="Open Sans" w:cs="Open Sans"/>
@@ -307,6 +313,7 @@
         </w:rPr>
         <w:t>LoRaWAN</w:t>
       </w:r>
+      <w:proofErr w:type="spellEnd"/>
     </w:p>
     <w:p>
       <w:pPr>
@@ -473,6 +480,19 @@
           <w:szCs w:val="33"/>
           <w14:ligatures w14:val="none"/>
         </w:rPr>
+        <w:t xml:space="preserve">2) </w:t>
+      </w:r>
+      <w:r>
+        <w:rPr>
+          <w:rFonts w:ascii="Open Sans" w:eastAsia="Times New Roman" w:hAnsi="Open Sans" w:cs="Open Sans"/>
+          <w:b/>
+          <w:bCs/>
+          <w:color w:val="000000"/>
+          <w:kern w:val="0"/>
+          <w:sz w:val="33"/>
+          <w:szCs w:val="33"/>
+          <w14:ligatures w14:val="none"/>
+        </w:rPr>
         <w:t>Data file standards</w:t>
       </w:r>
     </w:p>
@@ -598,6 +618,19 @@
           <w:szCs w:val="32"/>
           <w14:ligatures w14:val="none"/>
         </w:rPr>
+        <w:t xml:space="preserve">3) </w:t>
+      </w:r>
+      <w:r>
+        <w:rPr>
+          <w:rFonts w:ascii="Open Sans" w:eastAsia="Times New Roman" w:hAnsi="Open Sans" w:cs="Open Sans"/>
+          <w:b/>
+          <w:bCs/>
+          <w:color w:val="000000"/>
+          <w:kern w:val="0"/>
+          <w:sz w:val="32"/>
+          <w:szCs w:val="32"/>
+          <w14:ligatures w14:val="none"/>
+        </w:rPr>
         <w:t>Sensors to include</w:t>
       </w:r>
       <w:r>
@@ -868,6 +901,19 @@
           <w14:ligatures w14:val="none"/>
         </w:rPr>
         <w:lastRenderedPageBreak/>
+        <w:t xml:space="preserve">5) </w:t>
+      </w:r>
+      <w:r>
+        <w:rPr>
+          <w:rFonts w:ascii="Open Sans" w:eastAsia="Times New Roman" w:hAnsi="Open Sans" w:cs="Open Sans"/>
+          <w:b/>
+          <w:bCs/>
+          <w:color w:val="000000"/>
+          <w:kern w:val="0"/>
+          <w:sz w:val="32"/>
+          <w:szCs w:val="32"/>
+          <w14:ligatures w14:val="none"/>
+        </w:rPr>
         <w:t>Sub Systems</w:t>
       </w:r>
     </w:p>
@@ -932,6 +978,17 @@
         </w:rPr>
         <w:t>Field unit</w:t>
       </w:r>
+      <w:r>
+        <w:rPr>
+          <w:rFonts w:ascii="Open Sans" w:eastAsia="Times New Roman" w:hAnsi="Open Sans" w:cs="Open Sans"/>
+          <w:color w:val="000000"/>
+          <w:kern w:val="0"/>
+          <w:sz w:val="24"/>
+          <w:szCs w:val="24"/>
+          <w14:ligatures w14:val="none"/>
+        </w:rPr>
+        <w:t xml:space="preserve"> – 6) We will work on the field unit. </w:t>
+      </w:r>
     </w:p>
     <w:p>
       <w:pPr>
@@ -1004,6 +1061,73 @@
           <w14:ligatures w14:val="none"/>
         </w:rPr>
         <w:t>Transmitter</w:t>
+      </w:r>
+    </w:p>
+    <w:p>
+      <w:pPr>
+        <w:shd w:val="clear" w:color="auto" w:fill="FFFFFF"/>
+        <w:spacing w:before="173" w:after="173" w:line="240" w:lineRule="auto"/>
+        <w:outlineLvl w:val="2"/>
+        <w:rPr>
+          <w:rFonts w:ascii="Open Sans" w:eastAsia="Times New Roman" w:hAnsi="Open Sans" w:cs="Open Sans"/>
+          <w:color w:val="000000"/>
+          <w:kern w:val="0"/>
+          <w:sz w:val="24"/>
+          <w:szCs w:val="24"/>
+          <w14:ligatures w14:val="none"/>
+        </w:rPr>
+      </w:pPr>
+    </w:p>
+    <w:p>
+      <w:pPr>
+        <w:shd w:val="clear" w:color="auto" w:fill="FFFFFF"/>
+        <w:spacing w:before="173" w:after="173" w:line="240" w:lineRule="auto"/>
+        <w:outlineLvl w:val="2"/>
+        <w:rPr>
+          <w:rFonts w:ascii="Open Sans" w:eastAsia="Times New Roman" w:hAnsi="Open Sans" w:cs="Open Sans"/>
+          <w:color w:val="000000"/>
+          <w:kern w:val="0"/>
+          <w:sz w:val="24"/>
+          <w:szCs w:val="24"/>
+          <w14:ligatures w14:val="none"/>
+        </w:rPr>
+      </w:pPr>
+      <w:r>
+        <w:rPr>
+          <w:rFonts w:ascii="Open Sans" w:eastAsia="Times New Roman" w:hAnsi="Open Sans" w:cs="Open Sans"/>
+          <w:color w:val="000000"/>
+          <w:kern w:val="0"/>
+          <w:sz w:val="24"/>
+          <w:szCs w:val="24"/>
+          <w14:ligatures w14:val="none"/>
+        </w:rPr>
+        <w:t>7) We are not interested in working with other teams</w:t>
+      </w:r>
+    </w:p>
+    <w:p>
+      <w:pPr>
+        <w:shd w:val="clear" w:color="auto" w:fill="FFFFFF"/>
+        <w:spacing w:before="173" w:after="173" w:line="240" w:lineRule="auto"/>
+        <w:outlineLvl w:val="2"/>
+        <w:rPr>
+          <w:rFonts w:ascii="Open Sans" w:eastAsia="Times New Roman" w:hAnsi="Open Sans" w:cs="Open Sans"/>
+          <w:color w:val="000000"/>
+          <w:kern w:val="0"/>
+          <w:sz w:val="24"/>
+          <w:szCs w:val="24"/>
+          <w14:ligatures w14:val="none"/>
+        </w:rPr>
+      </w:pPr>
+      <w:r>
+        <w:rPr>
+          <w:rFonts w:ascii="Open Sans" w:eastAsia="Times New Roman" w:hAnsi="Open Sans" w:cs="Open Sans"/>
+          <w:color w:val="000000"/>
+          <w:kern w:val="0"/>
+          <w:sz w:val="24"/>
+          <w:szCs w:val="24"/>
+          <w14:ligatures w14:val="none"/>
+        </w:rPr>
+        <w:t xml:space="preserve">8) </w:t>
       </w:r>
     </w:p>
     <w:p>
@@ -1165,8 +1289,100 @@
       </w:rPr>
     </w:lvl>
   </w:abstractNum>
+  <w:abstractNum w:abstractNumId="1" w15:restartNumberingAfterBreak="0">
+    <w:nsid w:val="58591CEB"/>
+    <w:multiLevelType w:val="hybridMultilevel"/>
+    <w:tmpl w:val="E196B99A"/>
+    <w:lvl w:ilvl="0" w:tplc="04090011">
+      <w:start w:val="1"/>
+      <w:numFmt w:val="decimal"/>
+      <w:lvlText w:val="%1)"/>
+      <w:lvlJc w:val="left"/>
+      <w:pPr>
+        <w:ind w:left="720" w:hanging="360"/>
+      </w:pPr>
+      <w:rPr>
+        <w:rFonts w:hint="default"/>
+      </w:rPr>
+    </w:lvl>
+    <w:lvl w:ilvl="1" w:tplc="04090019" w:tentative="1">
+      <w:start w:val="1"/>
+      <w:numFmt w:val="lowerLetter"/>
+      <w:lvlText w:val="%2."/>
+      <w:lvlJc w:val="left"/>
+      <w:pPr>
+        <w:ind w:left="1440" w:hanging="360"/>
+      </w:pPr>
+    </w:lvl>
+    <w:lvl w:ilvl="2" w:tplc="0409001B" w:tentative="1">
+      <w:start w:val="1"/>
+      <w:numFmt w:val="lowerRoman"/>
+      <w:lvlText w:val="%3."/>
+      <w:lvlJc w:val="right"/>
+      <w:pPr>
+        <w:ind w:left="2160" w:hanging="180"/>
+      </w:pPr>
+    </w:lvl>
+    <w:lvl w:ilvl="3" w:tplc="0409000F" w:tentative="1">
+      <w:start w:val="1"/>
+      <w:numFmt w:val="decimal"/>
+      <w:lvlText w:val="%4."/>
+      <w:lvlJc w:val="left"/>
+      <w:pPr>
+        <w:ind w:left="2880" w:hanging="360"/>
+      </w:pPr>
+    </w:lvl>
+    <w:lvl w:ilvl="4" w:tplc="04090019" w:tentative="1">
+      <w:start w:val="1"/>
+      <w:numFmt w:val="lowerLetter"/>
+      <w:lvlText w:val="%5."/>
+      <w:lvlJc w:val="left"/>
+      <w:pPr>
+        <w:ind w:left="3600" w:hanging="360"/>
+      </w:pPr>
+    </w:lvl>
+    <w:lvl w:ilvl="5" w:tplc="0409001B" w:tentative="1">
+      <w:start w:val="1"/>
+      <w:numFmt w:val="lowerRoman"/>
+      <w:lvlText w:val="%6."/>
+      <w:lvlJc w:val="right"/>
+      <w:pPr>
+        <w:ind w:left="4320" w:hanging="180"/>
+      </w:pPr>
+    </w:lvl>
+    <w:lvl w:ilvl="6" w:tplc="0409000F" w:tentative="1">
+      <w:start w:val="1"/>
+      <w:numFmt w:val="decimal"/>
+      <w:lvlText w:val="%7."/>
+      <w:lvlJc w:val="left"/>
+      <w:pPr>
+        <w:ind w:left="5040" w:hanging="360"/>
+      </w:pPr>
+    </w:lvl>
+    <w:lvl w:ilvl="7" w:tplc="04090019" w:tentative="1">
+      <w:start w:val="1"/>
+      <w:numFmt w:val="lowerLetter"/>
+      <w:lvlText w:val="%8."/>
+      <w:lvlJc w:val="left"/>
+      <w:pPr>
+        <w:ind w:left="5760" w:hanging="360"/>
+      </w:pPr>
+    </w:lvl>
+    <w:lvl w:ilvl="8" w:tplc="0409001B" w:tentative="1">
+      <w:start w:val="1"/>
+      <w:numFmt w:val="lowerRoman"/>
+      <w:lvlText w:val="%9."/>
+      <w:lvlJc w:val="right"/>
+      <w:pPr>
+        <w:ind w:left="6480" w:hanging="180"/>
+      </w:pPr>
+    </w:lvl>
+  </w:abstractNum>
   <w:num w:numId="1" w16cid:durableId="730426408">
     <w:abstractNumId w:val="0"/>
+  </w:num>
+  <w:num w:numId="2" w16cid:durableId="1006325854">
+    <w:abstractNumId w:val="1"/>
   </w:num>
 </w:numbering>
 </file>
